--- a/src/main/resources/award/nationalGrant/1150299303孙奇国家助学金.docx
+++ b/src/main/resources/award/nationalGrant/1150299303孙奇国家助学金.docx
@@ -411,7 +411,7 @@
               <w:rPr>
                 <w:rFonts w:ascii="宋体" w:hAnsi="宋体" w:hint="eastAsia"/>
               </w:rPr>
-              <w:t>null</w:t>
+              <w:t>2017年02月</w:t>
             </w:r>
           </w:p>
         </w:tc>
@@ -511,7 +511,7 @@
               <w:rPr>
                 <w:rFonts w:ascii="宋体" w:hAnsi="宋体" w:hint="eastAsia"/>
               </w:rPr>
-              <w:t>null</w:t>
+              <w:t>汉族</w:t>
             </w:r>
           </w:p>
         </w:tc>
@@ -611,7 +611,7 @@
               <w:rPr>
                 <w:rFonts w:ascii="宋体" w:hAnsi="宋体" w:hint="eastAsia"/>
               </w:rPr>
-              <w:t>null</w:t>
+              <w:t>群众</w:t>
             </w:r>
           </w:p>
         </w:tc>
@@ -653,7 +653,7 @@
               <w:rPr>
                 <w:rFonts w:ascii="宋体" w:hAnsi="宋体" w:hint="eastAsia"/>
               </w:rPr>
-              <w:t>null</w:t>
+              <w:t>15868162919</w:t>
             </w:r>
           </w:p>
         </w:tc>
@@ -1843,7 +1843,7 @@
               <w:rPr>
                 <w:rFonts w:ascii="宋体" w:hAnsi="宋体" w:hint="eastAsia"/>
               </w:rPr>
-              <w:t>笨笨</w:t>
+              <w:t/>
             </w:r>
           </w:p>
         </w:tc>
@@ -1864,7 +1864,7 @@
               <w:rPr>
                 <w:rFonts w:ascii="宋体" w:hAnsi="宋体" w:hint="eastAsia"/>
               </w:rPr>
-              <w:t>null</w:t>
+              <w:t/>
             </w:r>
           </w:p>
         </w:tc>
@@ -1885,7 +1885,7 @@
               <w:rPr>
                 <w:rFonts w:ascii="宋体" w:hAnsi="宋体" w:hint="eastAsia"/>
               </w:rPr>
-              <w:t>null</w:t>
+              <w:t/>
             </w:r>
           </w:p>
         </w:tc>
@@ -1906,7 +1906,7 @@
               <w:rPr>
                 <w:rFonts w:ascii="宋体" w:hAnsi="宋体" w:hint="eastAsia"/>
               </w:rPr>
-              <w:t>null</w:t>
+              <w:t/>
             </w:r>
           </w:p>
         </w:tc>
@@ -1947,7 +1947,7 @@
               <w:rPr>
                 <w:rFonts w:ascii="宋体" w:hAnsi="宋体" w:hint="eastAsia"/>
               </w:rPr>
-              <w:t>null</w:t>
+              <w:t/>
             </w:r>
           </w:p>
         </w:tc>
@@ -1968,7 +1968,7 @@
               <w:rPr>
                 <w:rFonts w:ascii="宋体" w:hAnsi="宋体" w:hint="eastAsia"/>
               </w:rPr>
-              <w:t>null</w:t>
+              <w:t/>
             </w:r>
           </w:p>
         </w:tc>
@@ -1989,7 +1989,7 @@
               <w:rPr>
                 <w:rFonts w:ascii="宋体" w:hAnsi="宋体" w:hint="eastAsia"/>
               </w:rPr>
-              <w:t>null</w:t>
+              <w:t/>
             </w:r>
           </w:p>
         </w:tc>
@@ -2010,7 +2010,7 @@
               <w:rPr>
                 <w:rFonts w:ascii="宋体" w:hAnsi="宋体" w:hint="eastAsia"/>
               </w:rPr>
-              <w:t>null</w:t>
+              <w:t/>
             </w:r>
           </w:p>
         </w:tc>
@@ -2048,7 +2048,7 @@
               <w:rPr>
                 <w:rFonts w:ascii="宋体" w:hAnsi="宋体" w:hint="eastAsia"/>
               </w:rPr>
-              <w:t>null</w:t>
+              <w:t/>
             </w:r>
           </w:p>
         </w:tc>
@@ -2069,7 +2069,7 @@
               <w:rPr>
                 <w:rFonts w:ascii="宋体" w:hAnsi="宋体" w:hint="eastAsia"/>
               </w:rPr>
-              <w:t>null</w:t>
+              <w:t/>
             </w:r>
           </w:p>
         </w:tc>
@@ -2090,7 +2090,7 @@
               <w:rPr>
                 <w:rFonts w:ascii="宋体" w:hAnsi="宋体" w:hint="eastAsia"/>
               </w:rPr>
-              <w:t>null</w:t>
+              <w:t/>
             </w:r>
           </w:p>
         </w:tc>
@@ -2111,7 +2111,7 @@
               <w:rPr>
                 <w:rFonts w:ascii="宋体" w:hAnsi="宋体" w:hint="eastAsia"/>
               </w:rPr>
-              <w:t>null</w:t>
+              <w:t/>
             </w:r>
           </w:p>
         </w:tc>
@@ -2149,7 +2149,7 @@
               <w:rPr>
                 <w:rFonts w:ascii="宋体" w:hAnsi="宋体" w:hint="eastAsia"/>
               </w:rPr>
-              <w:t>null</w:t>
+              <w:t/>
             </w:r>
           </w:p>
         </w:tc>
@@ -2170,7 +2170,7 @@
               <w:rPr>
                 <w:rFonts w:ascii="宋体" w:hAnsi="宋体" w:hint="eastAsia"/>
               </w:rPr>
-              <w:t>null</w:t>
+              <w:t/>
             </w:r>
           </w:p>
         </w:tc>
@@ -2191,7 +2191,7 @@
               <w:rPr>
                 <w:rFonts w:ascii="宋体" w:hAnsi="宋体" w:hint="eastAsia"/>
               </w:rPr>
-              <w:t>null</w:t>
+              <w:t/>
             </w:r>
           </w:p>
         </w:tc>
@@ -2212,7 +2212,7 @@
               <w:rPr>
                 <w:rFonts w:ascii="宋体" w:hAnsi="宋体" w:hint="eastAsia"/>
               </w:rPr>
-              <w:t>null</w:t>
+              <w:t/>
             </w:r>
           </w:p>
         </w:tc>
@@ -2250,7 +2250,7 @@
               <w:rPr>
                 <w:rFonts w:ascii="宋体" w:hAnsi="宋体" w:hint="eastAsia"/>
               </w:rPr>
-              <w:t>null</w:t>
+              <w:t/>
             </w:r>
           </w:p>
         </w:tc>
@@ -2271,7 +2271,7 @@
               <w:rPr>
                 <w:rFonts w:ascii="宋体" w:hAnsi="宋体" w:hint="eastAsia"/>
               </w:rPr>
-              <w:t>null</w:t>
+              <w:t/>
             </w:r>
           </w:p>
         </w:tc>
@@ -2292,7 +2292,7 @@
               <w:rPr>
                 <w:rFonts w:ascii="宋体" w:hAnsi="宋体" w:hint="eastAsia"/>
               </w:rPr>
-              <w:t>null</w:t>
+              <w:t/>
             </w:r>
           </w:p>
         </w:tc>
@@ -2313,7 +2313,7 @@
               <w:rPr>
                 <w:rFonts w:ascii="宋体" w:hAnsi="宋体" w:hint="eastAsia"/>
               </w:rPr>
-              <w:t>null</w:t>
+              <w:t/>
             </w:r>
           </w:p>
         </w:tc>
@@ -2513,7 +2513,7 @@
               <w:rPr>
                 <w:rFonts w:ascii="宋体" w:hAnsi="宋体" w:hint="eastAsia"/>
               </w:rPr>
-              <w:t xml:space="preserve">    </w:t>
+              <w:t xml:space="preserve">    同意二档</w:t>
             </w:r>
           </w:p>
         </w:tc>
